--- a/docs/3. User Guide Module Subject.docx
+++ b/docs/3. User Guide Module Subject.docx
@@ -55,7 +55,7 @@
               <w:noProof/>
               <w:sz w:val="40"/>
               <w:szCs w:val="40"/>
-              <w:lang w:bidi="km-KH"/>
+              <w:lang w:eastAsia="en-US" w:bidi="km-KH"/>
             </w:rPr>
             <mc:AlternateContent>
               <mc:Choice Requires="wpg">
@@ -1181,7 +1181,7 @@
                 <w:cs/>
                 <w:lang w:bidi="km-KH"/>
               </w:rPr>
-              <w:t>បង្កើតគ្រូបង្រៀនថ្មី</w:t>
+              <w:t>បង្កើតមុខវិជ្ជាថ្មី</w:t>
             </w:r>
             <w:r>
               <w:rPr>
@@ -1271,7 +1271,7 @@
                 <w:cs/>
                 <w:lang w:bidi="km-KH"/>
               </w:rPr>
-              <w:t>កែប្រែព៌តមានរបស់គ្រូបង្រៀន</w:t>
+              <w:t>កែប្រែព៌តមានរបស់មុខវិជ្ជា</w:t>
             </w:r>
             <w:r>
               <w:rPr>
@@ -1360,8 +1360,10 @@
                 <w:cs/>
                 <w:lang w:bidi="km-KH"/>
               </w:rPr>
-              <w:t>លុបគ្រូបង្រៀន</w:t>
-            </w:r>
+              <w:t>លុបមុខវិជ្ជា</w:t>
+            </w:r>
+            <w:bookmarkStart w:id="0" w:name="_GoBack"/>
+            <w:bookmarkEnd w:id="0"/>
             <w:r>
               <w:rPr>
                 <w:noProof/>
@@ -1449,7 +1451,7 @@
           <w:numId w:val="1"/>
         </w:numPr>
       </w:pPr>
-      <w:bookmarkStart w:id="0" w:name="_Toc522019301"/>
+      <w:bookmarkStart w:id="1" w:name="_Toc522019301"/>
       <w:r>
         <w:rPr>
           <w:rFonts w:ascii="Khmer OS" w:hAnsi="Khmer OS" w:cs="Khmer OS" w:hint="cs"/>
@@ -1459,7 +1461,7 @@
         <w:lastRenderedPageBreak/>
         <w:t>សេចក្តីផ្តើម</w:t>
       </w:r>
-      <w:bookmarkEnd w:id="0"/>
+      <w:bookmarkEnd w:id="1"/>
     </w:p>
     <w:p>
       <w:pPr>
@@ -1469,7 +1471,7 @@
           <w:numId w:val="1"/>
         </w:numPr>
       </w:pPr>
-      <w:bookmarkStart w:id="1" w:name="_Toc522019302"/>
+      <w:bookmarkStart w:id="2" w:name="_Toc522019302"/>
       <w:r>
         <w:rPr>
           <w:rFonts w:ascii="Khmer OS" w:hAnsi="Khmer OS" w:cs="Khmer OS" w:hint="cs"/>
@@ -1478,7 +1480,7 @@
         </w:rPr>
         <w:t>គោលបំណង</w:t>
       </w:r>
-      <w:bookmarkEnd w:id="1"/>
+      <w:bookmarkEnd w:id="2"/>
     </w:p>
     <w:p>
       <w:pPr>
@@ -1618,7 +1620,7 @@
           <w:numId w:val="1"/>
         </w:numPr>
       </w:pPr>
-      <w:bookmarkStart w:id="2" w:name="_Toc522019303"/>
+      <w:bookmarkStart w:id="3" w:name="_Toc522019303"/>
       <w:r>
         <w:rPr>
           <w:rFonts w:ascii="Khmer OS" w:hAnsi="Khmer OS" w:cs="Khmer OS" w:hint="cs"/>
@@ -1627,7 +1629,7 @@
         </w:rPr>
         <w:t>របៀបប្រើប្រាស់</w:t>
       </w:r>
-      <w:bookmarkEnd w:id="2"/>
+      <w:bookmarkEnd w:id="3"/>
     </w:p>
     <w:p>
       <w:pPr>
@@ -1637,7 +1639,7 @@
           <w:numId w:val="1"/>
         </w:numPr>
       </w:pPr>
-      <w:bookmarkStart w:id="3" w:name="_Toc522019304"/>
+      <w:bookmarkStart w:id="4" w:name="_Toc522019304"/>
       <w:r>
         <w:rPr>
           <w:rFonts w:ascii="Khmer OS" w:hAnsi="Khmer OS" w:cs="Khmer OS" w:hint="cs"/>
@@ -1662,14 +1664,14 @@
         </w:rPr>
         <w:t>ថ្មី</w:t>
       </w:r>
-      <w:bookmarkEnd w:id="3"/>
+      <w:bookmarkEnd w:id="4"/>
     </w:p>
     <w:p>
       <w:pPr>
         <w:pStyle w:val="ListParagraph"/>
         <w:spacing w:line="360" w:lineRule="auto"/>
         <w:rPr>
-          <w:rFonts w:ascii="Segoe UI" w:hAnsi="Segoe UI" w:hint="cs"/>
+          <w:rFonts w:ascii="Segoe UI" w:hAnsi="Segoe UI"/>
           <w:sz w:val="20"/>
           <w:szCs w:val="20"/>
         </w:rPr>
@@ -1680,7 +1682,7 @@
           <w:noProof/>
           <w:sz w:val="20"/>
           <w:szCs w:val="20"/>
-          <w:lang w:bidi="km-KH"/>
+          <w:lang w:eastAsia="en-US" w:bidi="km-KH"/>
         </w:rPr>
         <w:drawing>
           <wp:inline distT="0" distB="0" distL="0" distR="0">
@@ -1857,7 +1859,7 @@
           <w:noProof/>
           <w:sz w:val="20"/>
           <w:szCs w:val="20"/>
-          <w:lang w:bidi="km-KH"/>
+          <w:lang w:eastAsia="en-US" w:bidi="km-KH"/>
         </w:rPr>
         <w:lastRenderedPageBreak/>
         <w:drawing>
@@ -2105,7 +2107,7 @@
           <w:lang w:bidi="km-KH"/>
         </w:rPr>
       </w:pPr>
-      <w:bookmarkStart w:id="4" w:name="_Toc522019305"/>
+      <w:bookmarkStart w:id="5" w:name="_Toc522019305"/>
       <w:r>
         <w:rPr>
           <w:rFonts w:ascii="Khmer OS" w:hAnsi="Khmer OS" w:cs="Khmer OS" w:hint="cs"/>
@@ -2114,7 +2116,7 @@
         </w:rPr>
         <w:t>កែប្រែព៌តមានរបស់</w:t>
       </w:r>
-      <w:bookmarkEnd w:id="4"/>
+      <w:bookmarkEnd w:id="5"/>
       <w:r>
         <w:rPr>
           <w:rFonts w:ascii="Khmer OS" w:hAnsi="Khmer OS" w:cs="Khmer OS" w:hint="cs"/>
@@ -2134,7 +2136,7 @@
       <w:r>
         <w:rPr>
           <w:noProof/>
-          <w:lang w:bidi="km-KH"/>
+          <w:lang w:eastAsia="en-US" w:bidi="km-KH"/>
         </w:rPr>
         <w:drawing>
           <wp:inline distT="0" distB="0" distL="0" distR="0">
@@ -2283,7 +2285,7 @@
       <w:r>
         <w:rPr>
           <w:noProof/>
-          <w:lang w:bidi="km-KH"/>
+          <w:lang w:eastAsia="en-US" w:bidi="km-KH"/>
         </w:rPr>
         <w:drawing>
           <wp:inline distT="0" distB="0" distL="0" distR="0">
@@ -2597,7 +2599,7 @@
         <w:rPr>
           <w:noProof/>
           <w:cs/>
-          <w:lang w:bidi="km-KH"/>
+          <w:lang w:eastAsia="en-US" w:bidi="km-KH"/>
         </w:rPr>
         <w:lastRenderedPageBreak/>
         <w:drawing>
@@ -2712,7 +2714,7 @@
           <w:numId w:val="1"/>
         </w:numPr>
       </w:pPr>
-      <w:bookmarkStart w:id="5" w:name="_Toc522019306"/>
+      <w:bookmarkStart w:id="6" w:name="_Toc522019306"/>
       <w:r>
         <w:rPr>
           <w:rFonts w:ascii="Khmer OS" w:hAnsi="Khmer OS" w:cs="Khmer OS" w:hint="cs"/>
@@ -2721,7 +2723,7 @@
         </w:rPr>
         <w:t>លុប</w:t>
       </w:r>
-      <w:bookmarkEnd w:id="5"/>
+      <w:bookmarkEnd w:id="6"/>
       <w:r>
         <w:rPr>
           <w:rFonts w:ascii="Khmer OS" w:hAnsi="Khmer OS" w:cs="Khmer OS" w:hint="cs"/>
@@ -2741,7 +2743,7 @@
       <w:r>
         <w:rPr>
           <w:noProof/>
-          <w:lang w:bidi="km-KH"/>
+          <w:lang w:eastAsia="en-US" w:bidi="km-KH"/>
         </w:rPr>
         <w:drawing>
           <wp:inline distT="0" distB="0" distL="0" distR="0" wp14:anchorId="44553D7E" wp14:editId="1524E7EA">
@@ -2879,7 +2881,7 @@
       <w:r>
         <w:rPr>
           <w:noProof/>
-          <w:lang w:bidi="km-KH"/>
+          <w:lang w:eastAsia="en-US" w:bidi="km-KH"/>
         </w:rPr>
         <w:lastRenderedPageBreak/>
         <w:drawing>
@@ -3048,7 +3050,7 @@
       <w:r>
         <w:rPr>
           <w:noProof/>
-          <w:lang w:bidi="km-KH"/>
+          <w:lang w:eastAsia="en-US" w:bidi="km-KH"/>
         </w:rPr>
         <w:drawing>
           <wp:inline distT="0" distB="0" distL="0" distR="0">
@@ -3171,8 +3173,6 @@
         </w:rPr>
         <w:t>ចុចលើប៊ូតុងដែលមានសញ្ញាខ្វែងដើម្បីត្រលប់ទៅការទំព័របញ្ជីវិញ</w:t>
       </w:r>
-      <w:bookmarkStart w:id="6" w:name="_GoBack"/>
-      <w:bookmarkEnd w:id="6"/>
     </w:p>
     <w:sectPr>
       <w:headerReference w:type="default" r:id="rId16"/>
@@ -3361,7 +3361,7 @@
       <w:rPr>
         <w:rFonts w:ascii="Segoe UI" w:hAnsi="Segoe UI" w:cs="Segoe UI"/>
         <w:noProof/>
-        <w:lang w:bidi="km-KH"/>
+        <w:lang w:eastAsia="en-US" w:bidi="km-KH"/>
       </w:rPr>
       <mc:AlternateContent>
         <mc:Choice Requires="wps">
@@ -4973,7 +4973,6 @@
       <w:spacing w:after="0" w:line="240" w:lineRule="auto"/>
     </w:pPr>
     <w:tblPr>
-      <w:tblInd w:w="0" w:type="dxa"/>
       <w:tblBorders>
         <w:top w:val="single" w:sz="4" w:space="0" w:color="auto"/>
         <w:left w:val="single" w:sz="4" w:space="0" w:color="auto"/>
@@ -4982,12 +4981,6 @@
         <w:insideH w:val="single" w:sz="4" w:space="0" w:color="auto"/>
         <w:insideV w:val="single" w:sz="4" w:space="0" w:color="auto"/>
       </w:tblBorders>
-      <w:tblCellMar>
-        <w:top w:w="0" w:type="dxa"/>
-        <w:left w:w="108" w:type="dxa"/>
-        <w:bottom w:w="0" w:type="dxa"/>
-        <w:right w:w="108" w:type="dxa"/>
-      </w:tblCellMar>
     </w:tblPr>
   </w:style>
   <w:style w:type="table" w:styleId="PlainTable1">
@@ -5001,7 +4994,6 @@
     <w:tblPr>
       <w:tblStyleRowBandSize w:val="1"/>
       <w:tblStyleColBandSize w:val="1"/>
-      <w:tblInd w:w="0" w:type="dxa"/>
       <w:tblBorders>
         <w:top w:val="single" w:sz="4" w:space="0" w:color="BFBFBF" w:themeColor="background1" w:themeShade="BF"/>
         <w:left w:val="single" w:sz="4" w:space="0" w:color="BFBFBF" w:themeColor="background1" w:themeShade="BF"/>
@@ -5010,12 +5002,6 @@
         <w:insideH w:val="single" w:sz="4" w:space="0" w:color="BFBFBF" w:themeColor="background1" w:themeShade="BF"/>
         <w:insideV w:val="single" w:sz="4" w:space="0" w:color="BFBFBF" w:themeColor="background1" w:themeShade="BF"/>
       </w:tblBorders>
-      <w:tblCellMar>
-        <w:top w:w="0" w:type="dxa"/>
-        <w:left w:w="108" w:type="dxa"/>
-        <w:bottom w:w="0" w:type="dxa"/>
-        <w:right w:w="108" w:type="dxa"/>
-      </w:tblCellMar>
     </w:tblPr>
     <w:tblStylePr w:type="firstRow">
       <w:rPr>
@@ -5071,7 +5057,6 @@
     <w:tblPr>
       <w:tblStyleRowBandSize w:val="1"/>
       <w:tblStyleColBandSize w:val="1"/>
-      <w:tblInd w:w="0" w:type="dxa"/>
       <w:tblBorders>
         <w:top w:val="single" w:sz="4" w:space="0" w:color="9CC2E5" w:themeColor="accent1" w:themeTint="99"/>
         <w:left w:val="single" w:sz="4" w:space="0" w:color="9CC2E5" w:themeColor="accent1" w:themeTint="99"/>
@@ -5080,12 +5065,6 @@
         <w:insideH w:val="single" w:sz="4" w:space="0" w:color="9CC2E5" w:themeColor="accent1" w:themeTint="99"/>
         <w:insideV w:val="single" w:sz="4" w:space="0" w:color="9CC2E5" w:themeColor="accent1" w:themeTint="99"/>
       </w:tblBorders>
-      <w:tblCellMar>
-        <w:top w:w="0" w:type="dxa"/>
-        <w:left w:w="108" w:type="dxa"/>
-        <w:bottom w:w="0" w:type="dxa"/>
-        <w:right w:w="108" w:type="dxa"/>
-      </w:tblCellMar>
     </w:tblPr>
     <w:tblStylePr w:type="firstRow">
       <w:rPr>
@@ -5357,7 +5336,6 @@
     <w:tblPr>
       <w:tblStyleRowBandSize w:val="1"/>
       <w:tblStyleColBandSize w:val="1"/>
-      <w:tblInd w:w="0" w:type="dxa"/>
       <w:tblBorders>
         <w:top w:val="single" w:sz="4" w:space="0" w:color="666666" w:themeColor="text1" w:themeTint="99"/>
         <w:left w:val="single" w:sz="4" w:space="0" w:color="666666" w:themeColor="text1" w:themeTint="99"/>
@@ -5366,12 +5344,6 @@
         <w:insideH w:val="single" w:sz="4" w:space="0" w:color="666666" w:themeColor="text1" w:themeTint="99"/>
         <w:insideV w:val="single" w:sz="4" w:space="0" w:color="666666" w:themeColor="text1" w:themeTint="99"/>
       </w:tblBorders>
-      <w:tblCellMar>
-        <w:top w:w="0" w:type="dxa"/>
-        <w:left w:w="108" w:type="dxa"/>
-        <w:bottom w:w="0" w:type="dxa"/>
-        <w:right w:w="108" w:type="dxa"/>
-      </w:tblCellMar>
     </w:tblPr>
     <w:tblStylePr w:type="firstRow">
       <w:rPr>
@@ -5433,7 +5405,6 @@
     <w:tblPr>
       <w:tblStyleRowBandSize w:val="1"/>
       <w:tblStyleColBandSize w:val="1"/>
-      <w:tblInd w:w="0" w:type="dxa"/>
       <w:tblBorders>
         <w:top w:val="single" w:sz="4" w:space="0" w:color="A8D08D" w:themeColor="accent6" w:themeTint="99"/>
         <w:left w:val="single" w:sz="4" w:space="0" w:color="A8D08D" w:themeColor="accent6" w:themeTint="99"/>
@@ -5442,12 +5413,6 @@
         <w:insideH w:val="single" w:sz="4" w:space="0" w:color="A8D08D" w:themeColor="accent6" w:themeTint="99"/>
         <w:insideV w:val="single" w:sz="4" w:space="0" w:color="A8D08D" w:themeColor="accent6" w:themeTint="99"/>
       </w:tblBorders>
-      <w:tblCellMar>
-        <w:top w:w="0" w:type="dxa"/>
-        <w:left w:w="108" w:type="dxa"/>
-        <w:bottom w:w="0" w:type="dxa"/>
-        <w:right w:w="108" w:type="dxa"/>
-      </w:tblCellMar>
     </w:tblPr>
     <w:tblStylePr w:type="firstRow">
       <w:rPr>
@@ -5793,7 +5758,7 @@
 </file>
 
 <file path=customXml/itemProps2.xml><?xml version="1.0" encoding="utf-8"?>
-<ds:datastoreItem xmlns:ds="http://schemas.openxmlformats.org/officeDocument/2006/customXml" ds:itemID="{7F955534-4557-485C-8A07-69FA01F63CD8}">
+<ds:datastoreItem xmlns:ds="http://schemas.openxmlformats.org/officeDocument/2006/customXml" ds:itemID="{A8547920-E3BF-460C-9FCD-87AF0E7B5D24}">
   <ds:schemaRefs>
     <ds:schemaRef ds:uri="http://schemas.openxmlformats.org/officeDocument/2006/bibliography"/>
   </ds:schemaRefs>
